--- a/CSC/403/hw1_2019.docx
+++ b/CSC/403/hw1_2019.docx
@@ -141,10 +141,7 @@
         <w:ind w:hanging="360"/>
       </w:pPr>
       <w:r>
-        <w:t>Do research and reading on key word “change management software development”. Write a summary on what is change management an</w:t>
-      </w:r>
-      <w:r>
-        <w:t>d how it will help you in software product life cycle if you were in software industry. (30%)</w:t>
+        <w:t>Do research and reading on key word “change management software development”. Write a summary on what is change management and how it will help you in software product life cycle if you were in software industry. (30%)</w:t>
       </w:r>
     </w:p>
     <w:p>
@@ -184,15 +181,7 @@
         <w:ind w:hanging="360"/>
       </w:pPr>
       <w:r>
-        <w:t xml:space="preserve">What is the main goal in software product development? What </w:t>
-      </w:r>
-      <w:proofErr w:type="gramStart"/>
-      <w:r>
-        <w:t>are  important</w:t>
-      </w:r>
-      <w:proofErr w:type="gramEnd"/>
-      <w:r>
-        <w:t xml:space="preserve">?  Please discuss and provide some examples to support your answer. (15%) </w:t>
+        <w:t xml:space="preserve">What is the main goal in software product development? What are  important?  Please discuss and provide some examples to support your answer. (15%) </w:t>
       </w:r>
     </w:p>
     <w:p>
@@ -200,7 +189,13 @@
         <w:ind w:left="0" w:firstLine="360"/>
       </w:pPr>
       <w:r>
-        <w:t>The main goal in software product development is to produce an application or system that provides business value to the entity that owns the project. –NOT DONE</w:t>
+        <w:t xml:space="preserve">The main goal in software product development is to produce an application or system that provides business value to the entity that owns the project. </w:t>
+      </w:r>
+      <w:r>
+        <w:t>Areas of importance when delivering software every cycle are that the software and system</w:t>
+      </w:r>
+      <w:r>
+        <w:t>s are well documented and tested thoroughly, and that application functionality meets business requirements.</w:t>
       </w:r>
     </w:p>
     <w:p>
@@ -227,13 +222,7 @@
         <w:ind w:hanging="360"/>
       </w:pPr>
       <w:r>
-        <w:t>List who i</w:t>
-      </w:r>
-      <w:r>
-        <w:t xml:space="preserve">nvolve in the whole </w:t>
-      </w:r>
-      <w:r>
-        <w:t>software engineering life cycle and discuss their roles &amp; responsibility as well as some possible tools involved</w:t>
+        <w:t>List who involve in the whole software engineering life cycle and discuss their roles &amp; responsibility as well as some possible tools involved</w:t>
       </w:r>
       <w:r>
         <w:t>.</w:t>
@@ -399,10 +388,7 @@
         <w:ind w:hanging="360"/>
       </w:pPr>
       <w:r>
-        <w:t>What is a software engineering process? There are some well know ones such as waterfall, RUP and agile. We may not</w:t>
-      </w:r>
-      <w:r>
-        <w:t xml:space="preserve"> have covered all these specific processes but search key words and do some reading. Discuss differences among them. (15%)</w:t>
+        <w:t>What is a software engineering process? There are some well know ones such as waterfall, RUP and agile. We may not have covered all these specific processes but search key words and do some reading. Discuss differences among them. (15%)</w:t>
       </w:r>
     </w:p>
     <w:p>
@@ -421,23 +407,7 @@
         <w:t xml:space="preserve">Waterfall is a segmented framework in which the development cycle </w:t>
       </w:r>
       <w:r>
-        <w:t xml:space="preserve">occurs over a single long iteration. Agile and RUP are both iterative frameworks wherein units of work are run through an entire lifecycle of development and testing within a short time frame. The primary differences between RUP are that RUP focuses primarily on having well-defined requirements via standardized UML versus </w:t>
-      </w:r>
-      <w:proofErr w:type="spellStart"/>
-      <w:r>
-        <w:t>agile’s</w:t>
-      </w:r>
-      <w:proofErr w:type="spellEnd"/>
-      <w:r>
-        <w:t xml:space="preserve"> primary focus on development flexibility and a developer-driven workflow, and RUP’s focus on development risk for a development iteration versus </w:t>
-      </w:r>
-      <w:proofErr w:type="spellStart"/>
-      <w:r>
-        <w:t>agile’s</w:t>
-      </w:r>
-      <w:proofErr w:type="spellEnd"/>
-      <w:r>
-        <w:t xml:space="preserve"> open-ended definition of effort driving the value of a development cycle (sprints).</w:t>
+        <w:t>occurs over a single long iteration. Agile and RUP are both iterative frameworks wherein units of work are run through an entire lifecycle of development and testing within a short time frame. The primary differences between RUP are that RUP focuses primarily on having well-defined requirements via standardized UML versus agile’s primary focus on development flexibility and a developer-driven workflow, and RUP’s focus on development risk for a development iteration versus agile’s open-ended definition of effort driving the value of a development cycle (sprints).</w:t>
       </w:r>
     </w:p>
     <w:p>
@@ -475,16 +445,193 @@
       <w:r>
         <w:t xml:space="preserve"> </w:t>
       </w:r>
-      <w:bookmarkStart w:id="0" w:name="_GoBack"/>
-      <w:bookmarkEnd w:id="0"/>
+      <w:r>
+        <w:rPr>
+          <w:noProof/>
+        </w:rPr>
+        <w:drawing>
+          <wp:inline distT="0" distB="0" distL="0" distR="0" wp14:anchorId="4DEF5EA5" wp14:editId="393CC213">
+            <wp:extent cx="5446395" cy="3834130"/>
+            <wp:effectExtent l="0" t="0" r="1905" b="0"/>
+            <wp:docPr id="2" name="Picture 2"/>
+            <wp:cNvGraphicFramePr>
+              <a:graphicFrameLocks xmlns:a="http://schemas.openxmlformats.org/drawingml/2006/main" noChangeAspect="1"/>
+            </wp:cNvGraphicFramePr>
+            <a:graphic xmlns:a="http://schemas.openxmlformats.org/drawingml/2006/main">
+              <a:graphicData uri="http://schemas.openxmlformats.org/drawingml/2006/picture">
+                <pic:pic xmlns:pic="http://schemas.openxmlformats.org/drawingml/2006/picture">
+                  <pic:nvPicPr>
+                    <pic:cNvPr id="0" name="Picture 2"/>
+                    <pic:cNvPicPr>
+                      <a:picLocks noChangeAspect="1" noChangeArrowheads="1"/>
+                    </pic:cNvPicPr>
+                  </pic:nvPicPr>
+                  <pic:blipFill>
+                    <a:blip r:embed="rId7">
+                      <a:extLst>
+                        <a:ext uri="{28A0092B-C50C-407E-A947-70E740481C1C}">
+                          <a14:useLocalDpi xmlns:a14="http://schemas.microsoft.com/office/drawing/2010/main" val="0"/>
+                        </a:ext>
+                      </a:extLst>
+                    </a:blip>
+                    <a:srcRect/>
+                    <a:stretch>
+                      <a:fillRect/>
+                    </a:stretch>
+                  </pic:blipFill>
+                  <pic:spPr bwMode="auto">
+                    <a:xfrm>
+                      <a:off x="0" y="0"/>
+                      <a:ext cx="5446395" cy="3834130"/>
+                    </a:xfrm>
+                    <a:prstGeom prst="rect">
+                      <a:avLst/>
+                    </a:prstGeom>
+                    <a:noFill/>
+                    <a:ln>
+                      <a:noFill/>
+                    </a:ln>
+                  </pic:spPr>
+                </pic:pic>
+              </a:graphicData>
+            </a:graphic>
+          </wp:inline>
+        </w:drawing>
+      </w:r>
     </w:p>
     <w:sectPr>
+      <w:headerReference w:type="even" r:id="rId8"/>
+      <w:headerReference w:type="default" r:id="rId9"/>
+      <w:footerReference w:type="even" r:id="rId10"/>
+      <w:footerReference w:type="default" r:id="rId11"/>
+      <w:headerReference w:type="first" r:id="rId12"/>
+      <w:footerReference w:type="first" r:id="rId13"/>
       <w:pgSz w:w="12240" w:h="15840"/>
       <w:pgMar w:top="1440" w:right="1858" w:bottom="1440" w:left="1805" w:header="720" w:footer="720" w:gutter="0"/>
       <w:cols w:space="720"/>
     </w:sectPr>
   </w:body>
 </w:document>
+</file>
+
+<file path=word/endnotes.xml><?xml version="1.0" encoding="utf-8"?>
+<w:endnotes xmlns:wpc="http://schemas.microsoft.com/office/word/2010/wordprocessingCanvas" xmlns:cx="http://schemas.microsoft.com/office/drawing/2014/chartex" xmlns:cx1="http://schemas.microsoft.com/office/drawing/2015/9/8/chartex" xmlns:cx2="http://schemas.microsoft.com/office/drawing/2015/10/21/chartex" xmlns:cx3="http://schemas.microsoft.com/office/drawing/2016/5/9/chartex" xmlns:cx4="http://schemas.microsoft.com/office/drawing/2016/5/10/chartex" xmlns:cx5="http://schemas.microsoft.com/office/drawing/2016/5/11/chartex" xmlns:cx6="http://schemas.microsoft.com/office/drawing/2016/5/12/chartex" xmlns:cx7="http://schemas.microsoft.com/office/drawing/2016/5/13/chartex" xmlns:cx8="http://schemas.microsoft.com/office/drawing/2016/5/14/chartex" xmlns:mc="http://schemas.openxmlformats.org/markup-compatibility/2006" xmlns:aink="http://schemas.microsoft.com/office/drawing/2016/ink" xmlns:am3d="http://schemas.microsoft.com/office/drawing/2017/model3d" xmlns:o="urn:schemas-microsoft-com:office:office" xmlns:r="http://schemas.openxmlformats.org/officeDocument/2006/relationships" xmlns:m="http://schemas.openxmlformats.org/officeDocument/2006/math" xmlns:v="urn:schemas-microsoft-com:vml" xmlns:wp14="http://schemas.microsoft.com/office/word/2010/wordprocessingDrawing" xmlns:wp="http://schemas.openxmlformats.org/drawingml/2006/wordprocessingDrawing" xmlns:w10="urn:schemas-microsoft-com:office:word" xmlns:w="http://schemas.openxmlformats.org/wordprocessingml/2006/main" xmlns:w14="http://schemas.microsoft.com/office/word/2010/wordml" xmlns:w15="http://schemas.microsoft.com/office/word/2012/wordml" xmlns:w16cid="http://schemas.microsoft.com/office/word/2016/wordml/cid" xmlns:w16se="http://schemas.microsoft.com/office/word/2015/wordml/symex" xmlns:wpg="http://schemas.microsoft.com/office/word/2010/wordprocessingGroup" xmlns:wpi="http://schemas.microsoft.com/office/word/2010/wordprocessingInk" xmlns:wne="http://schemas.microsoft.com/office/word/2006/wordml" xmlns:wps="http://schemas.microsoft.com/office/word/2010/wordprocessingShape" mc:Ignorable="w14 w15 w16se w16cid wp14">
+  <w:endnote w:type="separator" w:id="-1">
+    <w:p>
+      <w:pPr>
+        <w:spacing w:after="0"/>
+      </w:pPr>
+      <w:r>
+        <w:separator/>
+      </w:r>
+    </w:p>
+  </w:endnote>
+  <w:endnote w:type="continuationSeparator" w:id="0">
+    <w:p>
+      <w:pPr>
+        <w:spacing w:after="0"/>
+      </w:pPr>
+      <w:r>
+        <w:continuationSeparator/>
+      </w:r>
+    </w:p>
+  </w:endnote>
+</w:endnotes>
+</file>
+
+<file path=word/footer1.xml><?xml version="1.0" encoding="utf-8"?>
+<w:ftr xmlns:wpc="http://schemas.microsoft.com/office/word/2010/wordprocessingCanvas" xmlns:cx="http://schemas.microsoft.com/office/drawing/2014/chartex" xmlns:cx1="http://schemas.microsoft.com/office/drawing/2015/9/8/chartex" xmlns:cx2="http://schemas.microsoft.com/office/drawing/2015/10/21/chartex" xmlns:cx3="http://schemas.microsoft.com/office/drawing/2016/5/9/chartex" xmlns:cx4="http://schemas.microsoft.com/office/drawing/2016/5/10/chartex" xmlns:cx5="http://schemas.microsoft.com/office/drawing/2016/5/11/chartex" xmlns:cx6="http://schemas.microsoft.com/office/drawing/2016/5/12/chartex" xmlns:cx7="http://schemas.microsoft.com/office/drawing/2016/5/13/chartex" xmlns:cx8="http://schemas.microsoft.com/office/drawing/2016/5/14/chartex" xmlns:mc="http://schemas.openxmlformats.org/markup-compatibility/2006" xmlns:aink="http://schemas.microsoft.com/office/drawing/2016/ink" xmlns:am3d="http://schemas.microsoft.com/office/drawing/2017/model3d" xmlns:o="urn:schemas-microsoft-com:office:office" xmlns:r="http://schemas.openxmlformats.org/officeDocument/2006/relationships" xmlns:m="http://schemas.openxmlformats.org/officeDocument/2006/math" xmlns:v="urn:schemas-microsoft-com:vml" xmlns:wp14="http://schemas.microsoft.com/office/word/2010/wordprocessingDrawing" xmlns:wp="http://schemas.openxmlformats.org/drawingml/2006/wordprocessingDrawing" xmlns:w10="urn:schemas-microsoft-com:office:word" xmlns:w="http://schemas.openxmlformats.org/wordprocessingml/2006/main" xmlns:w14="http://schemas.microsoft.com/office/word/2010/wordml" xmlns:w15="http://schemas.microsoft.com/office/word/2012/wordml" xmlns:w16cid="http://schemas.microsoft.com/office/word/2016/wordml/cid" xmlns:w16se="http://schemas.microsoft.com/office/word/2015/wordml/symex" xmlns:wpg="http://schemas.microsoft.com/office/word/2010/wordprocessingGroup" xmlns:wpi="http://schemas.microsoft.com/office/word/2010/wordprocessingInk" xmlns:wne="http://schemas.microsoft.com/office/word/2006/wordml" xmlns:wps="http://schemas.microsoft.com/office/word/2010/wordprocessingShape" mc:Ignorable="w14 w15 w16se w16cid wp14">
+  <w:p>
+    <w:pPr>
+      <w:pStyle w:val="Footer"/>
+    </w:pPr>
+  </w:p>
+</w:ftr>
+</file>
+
+<file path=word/footer2.xml><?xml version="1.0" encoding="utf-8"?>
+<w:ftr xmlns:wpc="http://schemas.microsoft.com/office/word/2010/wordprocessingCanvas" xmlns:cx="http://schemas.microsoft.com/office/drawing/2014/chartex" xmlns:cx1="http://schemas.microsoft.com/office/drawing/2015/9/8/chartex" xmlns:cx2="http://schemas.microsoft.com/office/drawing/2015/10/21/chartex" xmlns:cx3="http://schemas.microsoft.com/office/drawing/2016/5/9/chartex" xmlns:cx4="http://schemas.microsoft.com/office/drawing/2016/5/10/chartex" xmlns:cx5="http://schemas.microsoft.com/office/drawing/2016/5/11/chartex" xmlns:cx6="http://schemas.microsoft.com/office/drawing/2016/5/12/chartex" xmlns:cx7="http://schemas.microsoft.com/office/drawing/2016/5/13/chartex" xmlns:cx8="http://schemas.microsoft.com/office/drawing/2016/5/14/chartex" xmlns:mc="http://schemas.openxmlformats.org/markup-compatibility/2006" xmlns:aink="http://schemas.microsoft.com/office/drawing/2016/ink" xmlns:am3d="http://schemas.microsoft.com/office/drawing/2017/model3d" xmlns:o="urn:schemas-microsoft-com:office:office" xmlns:r="http://schemas.openxmlformats.org/officeDocument/2006/relationships" xmlns:m="http://schemas.openxmlformats.org/officeDocument/2006/math" xmlns:v="urn:schemas-microsoft-com:vml" xmlns:wp14="http://schemas.microsoft.com/office/word/2010/wordprocessingDrawing" xmlns:wp="http://schemas.openxmlformats.org/drawingml/2006/wordprocessingDrawing" xmlns:w10="urn:schemas-microsoft-com:office:word" xmlns:w="http://schemas.openxmlformats.org/wordprocessingml/2006/main" xmlns:w14="http://schemas.microsoft.com/office/word/2010/wordml" xmlns:w15="http://schemas.microsoft.com/office/word/2012/wordml" xmlns:w16cid="http://schemas.microsoft.com/office/word/2016/wordml/cid" xmlns:w16se="http://schemas.microsoft.com/office/word/2015/wordml/symex" xmlns:wpg="http://schemas.microsoft.com/office/word/2010/wordprocessingGroup" xmlns:wpi="http://schemas.microsoft.com/office/word/2010/wordprocessingInk" xmlns:wne="http://schemas.microsoft.com/office/word/2006/wordml" xmlns:wps="http://schemas.microsoft.com/office/word/2010/wordprocessingShape" mc:Ignorable="w14 w15 w16se w16cid wp14">
+  <w:p>
+    <w:pPr>
+      <w:pStyle w:val="Footer"/>
+    </w:pPr>
+  </w:p>
+</w:ftr>
+</file>
+
+<file path=word/footer3.xml><?xml version="1.0" encoding="utf-8"?>
+<w:ftr xmlns:wpc="http://schemas.microsoft.com/office/word/2010/wordprocessingCanvas" xmlns:cx="http://schemas.microsoft.com/office/drawing/2014/chartex" xmlns:cx1="http://schemas.microsoft.com/office/drawing/2015/9/8/chartex" xmlns:cx2="http://schemas.microsoft.com/office/drawing/2015/10/21/chartex" xmlns:cx3="http://schemas.microsoft.com/office/drawing/2016/5/9/chartex" xmlns:cx4="http://schemas.microsoft.com/office/drawing/2016/5/10/chartex" xmlns:cx5="http://schemas.microsoft.com/office/drawing/2016/5/11/chartex" xmlns:cx6="http://schemas.microsoft.com/office/drawing/2016/5/12/chartex" xmlns:cx7="http://schemas.microsoft.com/office/drawing/2016/5/13/chartex" xmlns:cx8="http://schemas.microsoft.com/office/drawing/2016/5/14/chartex" xmlns:mc="http://schemas.openxmlformats.org/markup-compatibility/2006" xmlns:aink="http://schemas.microsoft.com/office/drawing/2016/ink" xmlns:am3d="http://schemas.microsoft.com/office/drawing/2017/model3d" xmlns:o="urn:schemas-microsoft-com:office:office" xmlns:r="http://schemas.openxmlformats.org/officeDocument/2006/relationships" xmlns:m="http://schemas.openxmlformats.org/officeDocument/2006/math" xmlns:v="urn:schemas-microsoft-com:vml" xmlns:wp14="http://schemas.microsoft.com/office/word/2010/wordprocessingDrawing" xmlns:wp="http://schemas.openxmlformats.org/drawingml/2006/wordprocessingDrawing" xmlns:w10="urn:schemas-microsoft-com:office:word" xmlns:w="http://schemas.openxmlformats.org/wordprocessingml/2006/main" xmlns:w14="http://schemas.microsoft.com/office/word/2010/wordml" xmlns:w15="http://schemas.microsoft.com/office/word/2012/wordml" xmlns:w16cid="http://schemas.microsoft.com/office/word/2016/wordml/cid" xmlns:w16se="http://schemas.microsoft.com/office/word/2015/wordml/symex" xmlns:wpg="http://schemas.microsoft.com/office/word/2010/wordprocessingGroup" xmlns:wpi="http://schemas.microsoft.com/office/word/2010/wordprocessingInk" xmlns:wne="http://schemas.microsoft.com/office/word/2006/wordml" xmlns:wps="http://schemas.microsoft.com/office/word/2010/wordprocessingShape" mc:Ignorable="w14 w15 w16se w16cid wp14">
+  <w:p>
+    <w:pPr>
+      <w:pStyle w:val="Footer"/>
+    </w:pPr>
+  </w:p>
+</w:ftr>
+</file>
+
+<file path=word/footnotes.xml><?xml version="1.0" encoding="utf-8"?>
+<w:footnotes xmlns:wpc="http://schemas.microsoft.com/office/word/2010/wordprocessingCanvas" xmlns:cx="http://schemas.microsoft.com/office/drawing/2014/chartex" xmlns:cx1="http://schemas.microsoft.com/office/drawing/2015/9/8/chartex" xmlns:cx2="http://schemas.microsoft.com/office/drawing/2015/10/21/chartex" xmlns:cx3="http://schemas.microsoft.com/office/drawing/2016/5/9/chartex" xmlns:cx4="http://schemas.microsoft.com/office/drawing/2016/5/10/chartex" xmlns:cx5="http://schemas.microsoft.com/office/drawing/2016/5/11/chartex" xmlns:cx6="http://schemas.microsoft.com/office/drawing/2016/5/12/chartex" xmlns:cx7="http://schemas.microsoft.com/office/drawing/2016/5/13/chartex" xmlns:cx8="http://schemas.microsoft.com/office/drawing/2016/5/14/chartex" xmlns:mc="http://schemas.openxmlformats.org/markup-compatibility/2006" xmlns:aink="http://schemas.microsoft.com/office/drawing/2016/ink" xmlns:am3d="http://schemas.microsoft.com/office/drawing/2017/model3d" xmlns:o="urn:schemas-microsoft-com:office:office" xmlns:r="http://schemas.openxmlformats.org/officeDocument/2006/relationships" xmlns:m="http://schemas.openxmlformats.org/officeDocument/2006/math" xmlns:v="urn:schemas-microsoft-com:vml" xmlns:wp14="http://schemas.microsoft.com/office/word/2010/wordprocessingDrawing" xmlns:wp="http://schemas.openxmlformats.org/drawingml/2006/wordprocessingDrawing" xmlns:w10="urn:schemas-microsoft-com:office:word" xmlns:w="http://schemas.openxmlformats.org/wordprocessingml/2006/main" xmlns:w14="http://schemas.microsoft.com/office/word/2010/wordml" xmlns:w15="http://schemas.microsoft.com/office/word/2012/wordml" xmlns:w16cid="http://schemas.microsoft.com/office/word/2016/wordml/cid" xmlns:w16se="http://schemas.microsoft.com/office/word/2015/wordml/symex" xmlns:wpg="http://schemas.microsoft.com/office/word/2010/wordprocessingGroup" xmlns:wpi="http://schemas.microsoft.com/office/word/2010/wordprocessingInk" xmlns:wne="http://schemas.microsoft.com/office/word/2006/wordml" xmlns:wps="http://schemas.microsoft.com/office/word/2010/wordprocessingShape" mc:Ignorable="w14 w15 w16se w16cid wp14">
+  <w:footnote w:type="separator" w:id="-1">
+    <w:p>
+      <w:pPr>
+        <w:spacing w:after="0"/>
+      </w:pPr>
+      <w:r>
+        <w:separator/>
+      </w:r>
+    </w:p>
+  </w:footnote>
+  <w:footnote w:type="continuationSeparator" w:id="0">
+    <w:p>
+      <w:pPr>
+        <w:spacing w:after="0"/>
+      </w:pPr>
+      <w:r>
+        <w:continuationSeparator/>
+      </w:r>
+    </w:p>
+  </w:footnote>
+</w:footnotes>
+</file>
+
+<file path=word/header1.xml><?xml version="1.0" encoding="utf-8"?>
+<w:hdr xmlns:wpc="http://schemas.microsoft.com/office/word/2010/wordprocessingCanvas" xmlns:cx="http://schemas.microsoft.com/office/drawing/2014/chartex" xmlns:cx1="http://schemas.microsoft.com/office/drawing/2015/9/8/chartex" xmlns:cx2="http://schemas.microsoft.com/office/drawing/2015/10/21/chartex" xmlns:cx3="http://schemas.microsoft.com/office/drawing/2016/5/9/chartex" xmlns:cx4="http://schemas.microsoft.com/office/drawing/2016/5/10/chartex" xmlns:cx5="http://schemas.microsoft.com/office/drawing/2016/5/11/chartex" xmlns:cx6="http://schemas.microsoft.com/office/drawing/2016/5/12/chartex" xmlns:cx7="http://schemas.microsoft.com/office/drawing/2016/5/13/chartex" xmlns:cx8="http://schemas.microsoft.com/office/drawing/2016/5/14/chartex" xmlns:mc="http://schemas.openxmlformats.org/markup-compatibility/2006" xmlns:aink="http://schemas.microsoft.com/office/drawing/2016/ink" xmlns:am3d="http://schemas.microsoft.com/office/drawing/2017/model3d" xmlns:o="urn:schemas-microsoft-com:office:office" xmlns:r="http://schemas.openxmlformats.org/officeDocument/2006/relationships" xmlns:m="http://schemas.openxmlformats.org/officeDocument/2006/math" xmlns:v="urn:schemas-microsoft-com:vml" xmlns:wp14="http://schemas.microsoft.com/office/word/2010/wordprocessingDrawing" xmlns:wp="http://schemas.openxmlformats.org/drawingml/2006/wordprocessingDrawing" xmlns:w10="urn:schemas-microsoft-com:office:word" xmlns:w="http://schemas.openxmlformats.org/wordprocessingml/2006/main" xmlns:w14="http://schemas.microsoft.com/office/word/2010/wordml" xmlns:w15="http://schemas.microsoft.com/office/word/2012/wordml" xmlns:w16cid="http://schemas.microsoft.com/office/word/2016/wordml/cid" xmlns:w16se="http://schemas.microsoft.com/office/word/2015/wordml/symex" xmlns:wpg="http://schemas.microsoft.com/office/word/2010/wordprocessingGroup" xmlns:wpi="http://schemas.microsoft.com/office/word/2010/wordprocessingInk" xmlns:wne="http://schemas.microsoft.com/office/word/2006/wordml" xmlns:wps="http://schemas.microsoft.com/office/word/2010/wordprocessingShape" mc:Ignorable="w14 w15 w16se w16cid wp14">
+  <w:p>
+    <w:pPr>
+      <w:pStyle w:val="Header"/>
+    </w:pPr>
+  </w:p>
+</w:hdr>
+</file>
+
+<file path=word/header2.xml><?xml version="1.0" encoding="utf-8"?>
+<w:hdr xmlns:wpc="http://schemas.microsoft.com/office/word/2010/wordprocessingCanvas" xmlns:cx="http://schemas.microsoft.com/office/drawing/2014/chartex" xmlns:cx1="http://schemas.microsoft.com/office/drawing/2015/9/8/chartex" xmlns:cx2="http://schemas.microsoft.com/office/drawing/2015/10/21/chartex" xmlns:cx3="http://schemas.microsoft.com/office/drawing/2016/5/9/chartex" xmlns:cx4="http://schemas.microsoft.com/office/drawing/2016/5/10/chartex" xmlns:cx5="http://schemas.microsoft.com/office/drawing/2016/5/11/chartex" xmlns:cx6="http://schemas.microsoft.com/office/drawing/2016/5/12/chartex" xmlns:cx7="http://schemas.microsoft.com/office/drawing/2016/5/13/chartex" xmlns:cx8="http://schemas.microsoft.com/office/drawing/2016/5/14/chartex" xmlns:mc="http://schemas.openxmlformats.org/markup-compatibility/2006" xmlns:aink="http://schemas.microsoft.com/office/drawing/2016/ink" xmlns:am3d="http://schemas.microsoft.com/office/drawing/2017/model3d" xmlns:o="urn:schemas-microsoft-com:office:office" xmlns:r="http://schemas.openxmlformats.org/officeDocument/2006/relationships" xmlns:m="http://schemas.openxmlformats.org/officeDocument/2006/math" xmlns:v="urn:schemas-microsoft-com:vml" xmlns:wp14="http://schemas.microsoft.com/office/word/2010/wordprocessingDrawing" xmlns:wp="http://schemas.openxmlformats.org/drawingml/2006/wordprocessingDrawing" xmlns:w10="urn:schemas-microsoft-com:office:word" xmlns:w="http://schemas.openxmlformats.org/wordprocessingml/2006/main" xmlns:w14="http://schemas.microsoft.com/office/word/2010/wordml" xmlns:w15="http://schemas.microsoft.com/office/word/2012/wordml" xmlns:w16cid="http://schemas.microsoft.com/office/word/2016/wordml/cid" xmlns:w16se="http://schemas.microsoft.com/office/word/2015/wordml/symex" xmlns:wpg="http://schemas.microsoft.com/office/word/2010/wordprocessingGroup" xmlns:wpi="http://schemas.microsoft.com/office/word/2010/wordprocessingInk" xmlns:wne="http://schemas.microsoft.com/office/word/2006/wordml" xmlns:wps="http://schemas.microsoft.com/office/word/2010/wordprocessingShape" mc:Ignorable="w14 w15 w16se w16cid wp14">
+  <w:p>
+    <w:pPr>
+      <w:pStyle w:val="Header"/>
+    </w:pPr>
+    <w:r>
+      <w:t>Edward Auttonberry</w:t>
+    </w:r>
+  </w:p>
+  <w:p>
+    <w:pPr>
+      <w:pStyle w:val="Header"/>
+    </w:pPr>
+    <w:bookmarkStart w:id="0" w:name="_GoBack"/>
+    <w:bookmarkEnd w:id="0"/>
+  </w:p>
+</w:hdr>
+</file>
+
+<file path=word/header3.xml><?xml version="1.0" encoding="utf-8"?>
+<w:hdr xmlns:wpc="http://schemas.microsoft.com/office/word/2010/wordprocessingCanvas" xmlns:cx="http://schemas.microsoft.com/office/drawing/2014/chartex" xmlns:cx1="http://schemas.microsoft.com/office/drawing/2015/9/8/chartex" xmlns:cx2="http://schemas.microsoft.com/office/drawing/2015/10/21/chartex" xmlns:cx3="http://schemas.microsoft.com/office/drawing/2016/5/9/chartex" xmlns:cx4="http://schemas.microsoft.com/office/drawing/2016/5/10/chartex" xmlns:cx5="http://schemas.microsoft.com/office/drawing/2016/5/11/chartex" xmlns:cx6="http://schemas.microsoft.com/office/drawing/2016/5/12/chartex" xmlns:cx7="http://schemas.microsoft.com/office/drawing/2016/5/13/chartex" xmlns:cx8="http://schemas.microsoft.com/office/drawing/2016/5/14/chartex" xmlns:mc="http://schemas.openxmlformats.org/markup-compatibility/2006" xmlns:aink="http://schemas.microsoft.com/office/drawing/2016/ink" xmlns:am3d="http://schemas.microsoft.com/office/drawing/2017/model3d" xmlns:o="urn:schemas-microsoft-com:office:office" xmlns:r="http://schemas.openxmlformats.org/officeDocument/2006/relationships" xmlns:m="http://schemas.openxmlformats.org/officeDocument/2006/math" xmlns:v="urn:schemas-microsoft-com:vml" xmlns:wp14="http://schemas.microsoft.com/office/word/2010/wordprocessingDrawing" xmlns:wp="http://schemas.openxmlformats.org/drawingml/2006/wordprocessingDrawing" xmlns:w10="urn:schemas-microsoft-com:office:word" xmlns:w="http://schemas.openxmlformats.org/wordprocessingml/2006/main" xmlns:w14="http://schemas.microsoft.com/office/word/2010/wordml" xmlns:w15="http://schemas.microsoft.com/office/word/2012/wordml" xmlns:w16cid="http://schemas.microsoft.com/office/word/2016/wordml/cid" xmlns:w16se="http://schemas.microsoft.com/office/word/2015/wordml/symex" xmlns:wpg="http://schemas.microsoft.com/office/word/2010/wordprocessingGroup" xmlns:wpi="http://schemas.microsoft.com/office/word/2010/wordprocessingInk" xmlns:wne="http://schemas.microsoft.com/office/word/2006/wordml" xmlns:wps="http://schemas.microsoft.com/office/word/2010/wordprocessingShape" mc:Ignorable="w14 w15 w16se w16cid wp14">
+  <w:p>
+    <w:pPr>
+      <w:pStyle w:val="Header"/>
+    </w:pPr>
+  </w:p>
+</w:hdr>
 </file>
 
 <file path=word/numbering.xml><?xml version="1.0" encoding="utf-8"?>
@@ -1270,6 +1417,60 @@
       <w:contextualSpacing/>
     </w:pPr>
   </w:style>
+  <w:style w:type="paragraph" w:styleId="Header">
+    <w:name w:val="header"/>
+    <w:basedOn w:val="Normal"/>
+    <w:link w:val="HeaderChar"/>
+    <w:uiPriority w:val="99"/>
+    <w:unhideWhenUsed/>
+    <w:rsid w:val="007C00EE"/>
+    <w:pPr>
+      <w:tabs>
+        <w:tab w:val="center" w:pos="4680"/>
+        <w:tab w:val="right" w:pos="9360"/>
+      </w:tabs>
+      <w:spacing w:after="0"/>
+    </w:pPr>
+  </w:style>
+  <w:style w:type="character" w:customStyle="1" w:styleId="HeaderChar">
+    <w:name w:val="Header Char"/>
+    <w:basedOn w:val="DefaultParagraphFont"/>
+    <w:link w:val="Header"/>
+    <w:uiPriority w:val="99"/>
+    <w:rsid w:val="007C00EE"/>
+    <w:rPr>
+      <w:rFonts w:ascii="Verdana" w:eastAsia="Verdana" w:hAnsi="Verdana" w:cs="Verdana"/>
+      <w:color w:val="000000"/>
+      <w:sz w:val="24"/>
+    </w:rPr>
+  </w:style>
+  <w:style w:type="paragraph" w:styleId="Footer">
+    <w:name w:val="footer"/>
+    <w:basedOn w:val="Normal"/>
+    <w:link w:val="FooterChar"/>
+    <w:uiPriority w:val="99"/>
+    <w:unhideWhenUsed/>
+    <w:rsid w:val="007C00EE"/>
+    <w:pPr>
+      <w:tabs>
+        <w:tab w:val="center" w:pos="4680"/>
+        <w:tab w:val="right" w:pos="9360"/>
+      </w:tabs>
+      <w:spacing w:after="0"/>
+    </w:pPr>
+  </w:style>
+  <w:style w:type="character" w:customStyle="1" w:styleId="FooterChar">
+    <w:name w:val="Footer Char"/>
+    <w:basedOn w:val="DefaultParagraphFont"/>
+    <w:link w:val="Footer"/>
+    <w:uiPriority w:val="99"/>
+    <w:rsid w:val="007C00EE"/>
+    <w:rPr>
+      <w:rFonts w:ascii="Verdana" w:eastAsia="Verdana" w:hAnsi="Verdana" w:cs="Verdana"/>
+      <w:color w:val="000000"/>
+      <w:sz w:val="24"/>
+    </w:rPr>
+  </w:style>
 </w:styles>
 </file>
 
